--- a/Documentations/Use Case Diagram.docx
+++ b/Documentations/Use Case Diagram.docx
@@ -71,10 +71,10 @@
           <w:lang w:val="en-US"/>
         </w:rPr>
         <w:drawing>
-          <wp:inline distT="0" distB="0" distL="0" distR="0" wp14:anchorId="7C844ADC" wp14:editId="24DB3BBB">
-            <wp:extent cx="4724400" cy="4741333"/>
-            <wp:effectExtent l="0" t="0" r="0" b="2540"/>
-            <wp:docPr id="1134592039" name="Picture 10"/>
+          <wp:inline distT="0" distB="0" distL="0" distR="0" wp14:anchorId="07150A5C" wp14:editId="69B62B6D">
+            <wp:extent cx="4557155" cy="4473328"/>
+            <wp:effectExtent l="0" t="0" r="0" b="3810"/>
+            <wp:docPr id="60911502" name="Picture 2"/>
             <wp:cNvGraphicFramePr>
               <a:graphicFrameLocks xmlns:a="http://schemas.openxmlformats.org/drawingml/2006/main" noChangeAspect="1"/>
             </wp:cNvGraphicFramePr>
@@ -82,7 +82,7 @@
               <a:graphicData uri="http://schemas.openxmlformats.org/drawingml/2006/picture">
                 <pic:pic xmlns:pic="http://schemas.openxmlformats.org/drawingml/2006/picture">
                   <pic:nvPicPr>
-                    <pic:cNvPr id="1134592039" name="Picture 1134592039"/>
+                    <pic:cNvPr id="60911502" name="Picture 60911502"/>
                     <pic:cNvPicPr/>
                   </pic:nvPicPr>
                   <pic:blipFill>
@@ -100,7 +100,7 @@
                   <pic:spPr>
                     <a:xfrm>
                       <a:off x="0" y="0"/>
-                      <a:ext cx="4727048" cy="4743990"/>
+                      <a:ext cx="4557155" cy="4473328"/>
                     </a:xfrm>
                     <a:prstGeom prst="rect">
                       <a:avLst/>
@@ -334,6 +334,17 @@
         </w:rPr>
         <w:t>Add Product</w:t>
       </w:r>
+    </w:p>
+    <w:p>
+      <w:pPr>
+        <w:pStyle w:val="ListParagraph"/>
+        <w:ind w:left="1080"/>
+        <w:rPr>
+          <w:sz w:val="28"/>
+          <w:szCs w:val="28"/>
+          <w:lang w:val="en-US"/>
+        </w:rPr>
+      </w:pPr>
     </w:p>
     <w:p>
       <w:pPr>
